--- a/CV_Iqbal.docx
+++ b/CV_Iqbal.docx
@@ -949,7 +949,15 @@
           <w:i/>
           <w:sz w:val="24"/>
         </w:rPr>
-        <w:t>Juli 2018 –</w:t>
+        <w:t>May 2023</w:t>
+      </w:r>
+      <w:r>
+        <w:rPr>
+          <w:b/>
+          <w:i/>
+          <w:sz w:val="24"/>
+        </w:rPr>
+        <w:t xml:space="preserve"> –</w:t>
       </w:r>
       <w:r>
         <w:rPr>
@@ -966,7 +974,15 @@
           <w:i/>
           <w:sz w:val="24"/>
         </w:rPr>
-        <w:t xml:space="preserve">Juli </w:t>
+        <w:t>Dec</w:t>
+      </w:r>
+      <w:r>
+        <w:rPr>
+          <w:b/>
+          <w:i/>
+          <w:sz w:val="24"/>
+        </w:rPr>
+        <w:t xml:space="preserve"> </w:t>
       </w:r>
       <w:r>
         <w:rPr>
@@ -975,7 +991,16 @@
           <w:spacing w:val="-4"/>
           <w:sz w:val="24"/>
         </w:rPr>
-        <w:t>2019</w:t>
+        <w:t>20</w:t>
+      </w:r>
+      <w:r>
+        <w:rPr>
+          <w:b/>
+          <w:i/>
+          <w:spacing w:val="-4"/>
+          <w:sz w:val="24"/>
+        </w:rPr>
+        <w:t>23</w:t>
       </w:r>
     </w:p>
     <w:p>
@@ -1854,28 +1879,7 @@
           <w:bCs/>
           <w:sz w:val="24"/>
         </w:rPr>
-        <w:t>Machine Learning</w:t>
-      </w:r>
-      <w:r>
-        <w:rPr>
-          <w:bCs/>
-          <w:sz w:val="24"/>
-        </w:rPr>
-        <w:t xml:space="preserve"> : </w:t>
-      </w:r>
-      <w:r>
-        <w:rPr>
-          <w:bCs/>
-          <w:sz w:val="24"/>
-        </w:rPr>
-        <w:t>Keras,</w:t>
-      </w:r>
-      <w:r>
-        <w:rPr>
-          <w:bCs/>
-          <w:sz w:val="24"/>
-        </w:rPr>
-        <w:t xml:space="preserve"> Tensorflow DeepLearning. </w:t>
+        <w:t xml:space="preserve">Machine Learning : Keras, Tensorflow DeepLearning. </w:t>
       </w:r>
     </w:p>
     <w:p>
